--- a/XingjianWuResume.docx
+++ b/XingjianWuResume.docx
@@ -199,7 +199,7 @@
         <w:tabs>
           <w:tab w:val="right" w:pos="10500"/>
         </w:tabs>
-        <w:ind w:leftChars="200" w:left="420" w:right="-340"/>
+        <w:ind w:leftChars="100" w:left="210" w:rightChars="-162" w:right="-340"/>
         <w:rPr>
           <w:rFonts w:eastAsia="微软雅黑"/>
           <w:w w:val="190"/>
@@ -253,7 +253,7 @@
         <w:tabs>
           <w:tab w:val="right" w:pos="10500"/>
         </w:tabs>
-        <w:ind w:leftChars="200" w:left="420" w:right="-227"/>
+        <w:ind w:leftChars="100" w:left="210" w:rightChars="-108" w:right="-227"/>
         <w:rPr>
           <w:rFonts w:eastAsia="微软雅黑"/>
         </w:rPr>
@@ -324,7 +324,7 @@
         <w:tabs>
           <w:tab w:val="right" w:pos="10500"/>
         </w:tabs>
-        <w:ind w:leftChars="200" w:left="420" w:right="-340"/>
+        <w:ind w:leftChars="100" w:left="210" w:rightChars="-162" w:right="-340"/>
         <w:rPr>
           <w:rFonts w:eastAsia="微软雅黑"/>
           <w:w w:val="190"/>
@@ -389,7 +389,7 @@
         <w:tabs>
           <w:tab w:val="right" w:pos="10500"/>
         </w:tabs>
-        <w:ind w:leftChars="200" w:left="420" w:right="-227"/>
+        <w:ind w:leftChars="100" w:left="210" w:rightChars="-108" w:right="-227"/>
         <w:rPr>
           <w:rFonts w:eastAsia="微软雅黑"/>
         </w:rPr>
@@ -468,7 +468,7 @@
         <w:tabs>
           <w:tab w:val="right" w:pos="10500"/>
         </w:tabs>
-        <w:ind w:leftChars="200" w:left="420" w:rightChars="-50" w:right="-105"/>
+        <w:ind w:leftChars="100" w:left="210" w:rightChars="-50" w:right="-105"/>
         <w:rPr>
           <w:rFonts w:eastAsia="微软雅黑"/>
         </w:rPr>
@@ -526,7 +526,7 @@
         <w:tabs>
           <w:tab w:val="right" w:pos="10500"/>
         </w:tabs>
-        <w:ind w:leftChars="200" w:left="420" w:right="-227"/>
+        <w:ind w:leftChars="100" w:left="210" w:rightChars="-108" w:right="-227"/>
         <w:rPr>
           <w:rFonts w:eastAsia="微软雅黑"/>
         </w:rPr>
@@ -571,7 +571,7 @@
           <w:ilvl w:val="0"/>
           <w:numId w:val="1"/>
         </w:numPr>
-        <w:ind w:right="-56"/>
+        <w:ind w:leftChars="100" w:left="630" w:rightChars="-27" w:right="-57"/>
         <w:rPr>
           <w:rFonts w:eastAsia="微软雅黑"/>
         </w:rPr>
@@ -733,7 +733,7 @@
           <w:ilvl w:val="0"/>
           <w:numId w:val="1"/>
         </w:numPr>
-        <w:ind w:right="-56"/>
+        <w:ind w:leftChars="100" w:left="630" w:rightChars="-27" w:right="-57"/>
         <w:rPr>
           <w:rFonts w:eastAsia="微软雅黑"/>
         </w:rPr>
@@ -821,7 +821,7 @@
           <w:ilvl w:val="0"/>
           <w:numId w:val="1"/>
         </w:numPr>
-        <w:ind w:right="-56"/>
+        <w:ind w:leftChars="100" w:left="630" w:rightChars="-27" w:right="-57"/>
         <w:rPr>
           <w:rFonts w:eastAsia="微软雅黑"/>
         </w:rPr>
@@ -893,12 +893,6 @@
           <w:rFonts w:eastAsia="微软雅黑"/>
         </w:rPr>
         <w:t xml:space="preserve"> redundant fields</w:t>
-      </w:r>
-      <w:r>
-        <w:rPr>
-          <w:rFonts w:eastAsia="微软雅黑"/>
-        </w:rPr>
-        <w:t xml:space="preserve"> to improve performance</w:t>
       </w:r>
     </w:p>
     <w:p>
@@ -907,7 +901,7 @@
           <w:ilvl w:val="0"/>
           <w:numId w:val="1"/>
         </w:numPr>
-        <w:ind w:right="-56"/>
+        <w:ind w:leftChars="100" w:left="630" w:rightChars="-27" w:right="-57"/>
         <w:rPr>
           <w:rFonts w:eastAsia="微软雅黑"/>
         </w:rPr>
@@ -956,7 +950,13 @@
         <w:rPr>
           <w:rFonts w:eastAsia="微软雅黑"/>
         </w:rPr>
-        <w:t>for loosely decouple</w:t>
+        <w:t>for loosely decoupl</w:t>
+      </w:r>
+      <w:r>
+        <w:rPr>
+          <w:rFonts w:eastAsia="微软雅黑"/>
+        </w:rPr>
+        <w:t>ing</w:t>
       </w:r>
     </w:p>
     <w:p>
@@ -965,7 +965,7 @@
           <w:ilvl w:val="0"/>
           <w:numId w:val="1"/>
         </w:numPr>
-        <w:ind w:right="-56"/>
+        <w:ind w:leftChars="100" w:left="630" w:rightChars="-27" w:right="-57"/>
         <w:rPr>
           <w:rFonts w:eastAsia="微软雅黑"/>
         </w:rPr>
@@ -1058,7 +1058,21 @@
         <w:rPr>
           <w:rFonts w:eastAsia="微软雅黑"/>
         </w:rPr>
-        <w:t xml:space="preserve">to optimize </w:t>
+        <w:t xml:space="preserve">to </w:t>
+      </w:r>
+      <w:r>
+        <w:rPr>
+          <w:rFonts w:eastAsia="微软雅黑"/>
+          <w:color w:val="000000" w:themeColor="text1"/>
+        </w:rPr>
+        <w:t>test</w:t>
+      </w:r>
+      <w:r>
+        <w:rPr>
+          <w:rFonts w:eastAsia="微软雅黑"/>
+          <w:color w:val="000000" w:themeColor="text1"/>
+        </w:rPr>
+        <w:t xml:space="preserve"> </w:t>
       </w:r>
       <w:r>
         <w:rPr>
@@ -1086,7 +1100,7 @@
           <w:ilvl w:val="0"/>
           <w:numId w:val="1"/>
         </w:numPr>
-        <w:ind w:right="-56"/>
+        <w:ind w:leftChars="100" w:left="630" w:rightChars="-27" w:right="-57"/>
         <w:rPr>
           <w:rFonts w:eastAsia="微软雅黑"/>
         </w:rPr>
@@ -1125,19 +1139,7 @@
         <w:rPr>
           <w:rFonts w:eastAsia="微软雅黑"/>
         </w:rPr>
-        <w:t xml:space="preserve">data utils class </w:t>
-      </w:r>
-      <w:r>
-        <w:rPr>
-          <w:rFonts w:eastAsia="微软雅黑"/>
-        </w:rPr>
-        <w:t>codebase</w:t>
-      </w:r>
-      <w:r>
-        <w:rPr>
-          <w:rFonts w:eastAsia="微软雅黑"/>
-        </w:rPr>
-        <w:t xml:space="preserve"> </w:t>
+        <w:t xml:space="preserve">data utils </w:t>
       </w:r>
       <w:r>
         <w:rPr>
@@ -1226,7 +1228,7 @@
           <w:ilvl w:val="0"/>
           <w:numId w:val="1"/>
         </w:numPr>
-        <w:ind w:right="-56"/>
+        <w:ind w:leftChars="100" w:left="630" w:rightChars="-27" w:right="-57"/>
         <w:rPr>
           <w:rFonts w:eastAsia="微软雅黑"/>
         </w:rPr>
@@ -1310,7 +1312,7 @@
           <w:ilvl w:val="0"/>
           <w:numId w:val="1"/>
         </w:numPr>
-        <w:ind w:right="-56"/>
+        <w:ind w:leftChars="100" w:left="630" w:rightChars="-27" w:right="-57"/>
         <w:rPr>
           <w:rFonts w:eastAsia="微软雅黑"/>
           <w:color w:val="000000" w:themeColor="text1"/>
@@ -1424,7 +1426,7 @@
     </w:p>
     <w:p>
       <w:pPr>
-        <w:ind w:leftChars="200" w:left="420" w:right="-284"/>
+        <w:ind w:leftChars="100" w:left="210" w:rightChars="-135" w:right="-283"/>
         <w:rPr>
           <w:i/>
           <w:iCs/>
@@ -1437,7 +1439,25 @@
           <w:bCs/>
           <w:szCs w:val="21"/>
         </w:rPr>
-        <w:t>Uber Eat liked Food Order System</w:t>
+        <w:t xml:space="preserve">Virtual items </w:t>
+      </w:r>
+      <w:r>
+        <w:rPr>
+          <w:rFonts w:eastAsia="黑体"/>
+          <w:b/>
+          <w:bCs/>
+          <w:szCs w:val="21"/>
+        </w:rPr>
+        <w:t>marketplace monitoring and notification</w:t>
+      </w:r>
+      <w:r>
+        <w:rPr>
+          <w:rFonts w:eastAsia="黑体"/>
+          <w:b/>
+          <w:bCs/>
+          <w:szCs w:val="21"/>
+        </w:rPr>
+        <w:t xml:space="preserve"> System</w:t>
       </w:r>
     </w:p>
     <w:p>
@@ -1446,90 +1466,57 @@
           <w:ilvl w:val="0"/>
           <w:numId w:val="1"/>
         </w:numPr>
-        <w:ind w:right="-56"/>
-        <w:rPr>
-          <w:rFonts w:eastAsia="微软雅黑"/>
-        </w:rPr>
-      </w:pPr>
-      <w:r>
-        <w:rPr>
-          <w:rFonts w:eastAsia="微软雅黑"/>
-        </w:rPr>
-        <w:t>Add</w:t>
-      </w:r>
-      <w:r>
-        <w:rPr>
-          <w:rFonts w:eastAsia="微软雅黑"/>
-        </w:rPr>
-        <w:t>ed</w:t>
-      </w:r>
-      <w:r>
-        <w:rPr>
-          <w:rFonts w:eastAsia="微软雅黑"/>
-        </w:rPr>
-        <w:t xml:space="preserve"> full-text search for Chinese description</w:t>
-      </w:r>
-      <w:r>
-        <w:rPr>
-          <w:rFonts w:eastAsia="微软雅黑"/>
-        </w:rPr>
-        <w:t>s</w:t>
-      </w:r>
-      <w:r>
-        <w:rPr>
-          <w:rFonts w:eastAsia="微软雅黑"/>
-        </w:rPr>
-        <w:t xml:space="preserve"> utilizing </w:t>
-      </w:r>
-      <w:r>
-        <w:rPr>
-          <w:rFonts w:eastAsia="微软雅黑"/>
-          <w:b/>
-          <w:bCs/>
-        </w:rPr>
-        <w:t>Elasticsearch</w:t>
-      </w:r>
-      <w:r>
-        <w:rPr>
-          <w:rFonts w:eastAsia="微软雅黑"/>
-        </w:rPr>
-        <w:t xml:space="preserve"> </w:t>
-      </w:r>
-      <w:r>
-        <w:rPr>
-          <w:rFonts w:eastAsia="微软雅黑"/>
-        </w:rPr>
-        <w:t xml:space="preserve">and </w:t>
-      </w:r>
-      <w:r>
-        <w:rPr>
-          <w:rFonts w:eastAsia="微软雅黑"/>
-        </w:rPr>
-        <w:t>optimize</w:t>
-      </w:r>
-      <w:r>
-        <w:rPr>
-          <w:rFonts w:eastAsia="微软雅黑"/>
-        </w:rPr>
-        <w:t>d</w:t>
-      </w:r>
-      <w:r>
-        <w:rPr>
-          <w:rFonts w:eastAsia="微软雅黑"/>
-        </w:rPr>
-        <w:t xml:space="preserve"> Chinese </w:t>
-      </w:r>
-      <w:r>
-        <w:rPr>
-          <w:rFonts w:eastAsia="微软雅黑"/>
-        </w:rPr>
-        <w:t xml:space="preserve">Words </w:t>
-      </w:r>
-      <w:r>
-        <w:rPr>
-          <w:rFonts w:eastAsia="微软雅黑"/>
-        </w:rPr>
-        <w:t>Segmentation</w:t>
+        <w:ind w:leftChars="100" w:left="630" w:rightChars="-27" w:right="-57"/>
+        <w:rPr>
+          <w:rFonts w:eastAsia="微软雅黑"/>
+        </w:rPr>
+      </w:pPr>
+      <w:r>
+        <w:t>Applied </w:t>
+      </w:r>
+      <w:r>
+        <w:rPr>
+          <w:rFonts w:eastAsia="微软雅黑"/>
+          <w:b/>
+          <w:bCs/>
+        </w:rPr>
+        <w:t>Selenium</w:t>
+      </w:r>
+      <w:r>
+        <w:rPr>
+          <w:rFonts w:eastAsia="微软雅黑"/>
+        </w:rPr>
+        <w:t xml:space="preserve"> to Simulate Manual Actions </w:t>
+      </w:r>
+      <w:r>
+        <w:rPr>
+          <w:rFonts w:eastAsia="微软雅黑"/>
+        </w:rPr>
+        <w:t>to s</w:t>
+      </w:r>
+      <w:r>
+        <w:rPr>
+          <w:rFonts w:eastAsia="微软雅黑"/>
+        </w:rPr>
+        <w:t>cra</w:t>
+      </w:r>
+      <w:r>
+        <w:rPr>
+          <w:rFonts w:eastAsia="微软雅黑"/>
+        </w:rPr>
+        <w:t>pe</w:t>
+      </w:r>
+      <w:r>
+        <w:rPr>
+          <w:rFonts w:eastAsia="微软雅黑"/>
+        </w:rPr>
+        <w:t xml:space="preserve"> </w:t>
+      </w:r>
+      <w:r>
+        <w:rPr>
+          <w:rFonts w:eastAsia="微软雅黑"/>
+        </w:rPr>
+        <w:t>virtual items from marketplace websites</w:t>
       </w:r>
     </w:p>
     <w:p>
@@ -1538,69 +1525,44 @@
           <w:ilvl w:val="0"/>
           <w:numId w:val="1"/>
         </w:numPr>
-        <w:ind w:right="-56"/>
-        <w:rPr>
-          <w:rFonts w:eastAsia="微软雅黑"/>
-        </w:rPr>
-      </w:pPr>
-      <w:r>
-        <w:rPr>
-          <w:rFonts w:eastAsia="微软雅黑"/>
-        </w:rPr>
-        <w:t xml:space="preserve">Implemented token-based </w:t>
-      </w:r>
-      <w:r>
-        <w:rPr>
-          <w:rFonts w:eastAsia="微软雅黑"/>
-        </w:rPr>
-        <w:t>A</w:t>
-      </w:r>
-      <w:r>
-        <w:rPr>
-          <w:rFonts w:eastAsia="微软雅黑"/>
-        </w:rPr>
-        <w:t xml:space="preserve">uthentication </w:t>
-      </w:r>
-      <w:r>
-        <w:rPr>
-          <w:rFonts w:eastAsia="微软雅黑"/>
-        </w:rPr>
-        <w:t>with</w:t>
-      </w:r>
-      <w:r>
-        <w:rPr>
-          <w:rFonts w:eastAsia="微软雅黑"/>
-          <w:color w:val="FF0000"/>
-        </w:rPr>
-        <w:t xml:space="preserve"> </w:t>
-      </w:r>
-      <w:r>
-        <w:rPr>
-          <w:rFonts w:eastAsia="微软雅黑"/>
-          <w:b/>
-          <w:bCs/>
-        </w:rPr>
-        <w:t>Spring Security</w:t>
-      </w:r>
-      <w:r>
-        <w:rPr>
-          <w:rFonts w:eastAsia="微软雅黑"/>
-        </w:rPr>
-        <w:t xml:space="preserve"> </w:t>
-      </w:r>
-      <w:r>
-        <w:rPr>
-          <w:rFonts w:eastAsia="微软雅黑"/>
-        </w:rPr>
-        <w:t xml:space="preserve">and </w:t>
-      </w:r>
-      <w:r>
-        <w:rPr>
-          <w:rFonts w:eastAsia="微软雅黑"/>
-          <w:b/>
-          <w:bCs/>
-        </w:rPr>
-        <w:t>JWT</w:t>
+        <w:ind w:leftChars="100" w:left="630" w:rightChars="-27" w:right="-57"/>
+        <w:rPr>
+          <w:rFonts w:eastAsia="微软雅黑"/>
+        </w:rPr>
+      </w:pPr>
+      <w:r>
+        <w:rPr>
+          <w:rFonts w:eastAsia="微软雅黑"/>
+        </w:rPr>
+        <w:t xml:space="preserve">Used </w:t>
+      </w:r>
+      <w:r>
+        <w:rPr>
+          <w:rFonts w:eastAsia="微软雅黑"/>
+          <w:b/>
+          <w:bCs/>
+        </w:rPr>
+        <w:t>Crontab</w:t>
+      </w:r>
+      <w:r>
+        <w:rPr>
+          <w:rFonts w:eastAsia="微软雅黑"/>
+        </w:rPr>
+        <w:t xml:space="preserve"> and </w:t>
+      </w:r>
+      <w:r>
+        <w:rPr>
+          <w:rFonts w:eastAsia="微软雅黑"/>
+          <w:b/>
+          <w:bCs/>
+        </w:rPr>
+        <w:t>Shell</w:t>
+      </w:r>
+      <w:r>
+        <w:rPr>
+          <w:rFonts w:eastAsia="微软雅黑"/>
+        </w:rPr>
+        <w:t xml:space="preserve"> script to execute the scraping and cleaning up outdated data</w:t>
       </w:r>
     </w:p>
     <w:p>
@@ -1609,56 +1571,46 @@
           <w:ilvl w:val="0"/>
           <w:numId w:val="1"/>
         </w:numPr>
-        <w:ind w:right="-56"/>
-        <w:rPr>
-          <w:rFonts w:eastAsia="微软雅黑"/>
-        </w:rPr>
-      </w:pPr>
-      <w:r>
-        <w:rPr>
-          <w:rFonts w:eastAsia="微软雅黑"/>
-        </w:rPr>
-        <w:t xml:space="preserve">Setup a </w:t>
-      </w:r>
-      <w:r>
-        <w:rPr>
-          <w:rFonts w:eastAsia="微软雅黑"/>
-          <w:b/>
-          <w:bCs/>
-        </w:rPr>
-        <w:t>Jenkins</w:t>
-      </w:r>
-      <w:r>
-        <w:rPr>
-          <w:rFonts w:eastAsia="微软雅黑"/>
-        </w:rPr>
-        <w:t xml:space="preserve"> </w:t>
-      </w:r>
-      <w:r>
-        <w:rPr>
-          <w:rFonts w:eastAsia="微软雅黑"/>
-        </w:rPr>
-        <w:t xml:space="preserve">Build Server on </w:t>
-      </w:r>
-      <w:r>
-        <w:rPr>
-          <w:rFonts w:eastAsia="微软雅黑"/>
-          <w:b/>
-          <w:bCs/>
-        </w:rPr>
-        <w:t>AWS EC2</w:t>
-      </w:r>
-      <w:r>
-        <w:rPr>
-          <w:rFonts w:eastAsia="微软雅黑"/>
-        </w:rPr>
-        <w:t xml:space="preserve"> </w:t>
-      </w:r>
-      <w:r>
-        <w:rPr>
-          <w:rFonts w:eastAsia="微软雅黑"/>
-        </w:rPr>
-        <w:t>instance</w:t>
+        <w:ind w:leftChars="100" w:left="630" w:rightChars="-27" w:right="-57"/>
+        <w:rPr>
+          <w:rFonts w:eastAsia="微软雅黑"/>
+        </w:rPr>
+      </w:pPr>
+      <w:r>
+        <w:rPr>
+          <w:rFonts w:eastAsia="微软雅黑"/>
+        </w:rPr>
+        <w:t xml:space="preserve">Designed dashboard web application to edit wish lists with </w:t>
+      </w:r>
+      <w:r>
+        <w:rPr>
+          <w:rFonts w:eastAsia="微软雅黑"/>
+          <w:b/>
+          <w:bCs/>
+        </w:rPr>
+        <w:t>B</w:t>
+      </w:r>
+      <w:r>
+        <w:rPr>
+          <w:rFonts w:eastAsia="微软雅黑"/>
+          <w:b/>
+          <w:bCs/>
+        </w:rPr>
+        <w:t>ootstrap</w:t>
+      </w:r>
+      <w:r>
+        <w:rPr>
+          <w:rFonts w:eastAsia="微软雅黑"/>
+        </w:rPr>
+        <w:t xml:space="preserve"> and </w:t>
+      </w:r>
+      <w:r>
+        <w:rPr>
+          <w:rFonts w:eastAsia="微软雅黑"/>
+          <w:b/>
+          <w:bCs/>
+        </w:rPr>
+        <w:t>Express.js</w:t>
       </w:r>
     </w:p>
     <w:p>
@@ -1667,86 +1619,79 @@
           <w:ilvl w:val="0"/>
           <w:numId w:val="1"/>
         </w:numPr>
-        <w:ind w:right="-56"/>
-        <w:rPr>
-          <w:rFonts w:eastAsia="微软雅黑"/>
-        </w:rPr>
-      </w:pPr>
-      <w:r>
-        <w:rPr>
-          <w:rFonts w:eastAsia="微软雅黑"/>
-        </w:rPr>
-        <w:t>I</w:t>
-      </w:r>
-      <w:r>
-        <w:rPr>
-          <w:rFonts w:eastAsia="微软雅黑"/>
-        </w:rPr>
-        <w:t>ncorporate</w:t>
-      </w:r>
-      <w:r>
-        <w:rPr>
-          <w:rFonts w:eastAsia="微软雅黑"/>
-        </w:rPr>
-        <w:t>d</w:t>
-      </w:r>
-      <w:r>
-        <w:rPr>
-          <w:rFonts w:eastAsia="微软雅黑"/>
-        </w:rPr>
-        <w:t xml:space="preserve"> </w:t>
-      </w:r>
-      <w:r>
-        <w:rPr>
-          <w:rFonts w:eastAsia="微软雅黑"/>
-          <w:b/>
-          <w:bCs/>
-        </w:rPr>
-        <w:t>WebSocket</w:t>
-      </w:r>
-      <w:r>
-        <w:rPr>
-          <w:rFonts w:eastAsia="微软雅黑"/>
-        </w:rPr>
-        <w:t xml:space="preserve"> and </w:t>
-      </w:r>
-      <w:r>
-        <w:rPr>
-          <w:rFonts w:eastAsia="微软雅黑"/>
-          <w:b/>
-          <w:bCs/>
-        </w:rPr>
-        <w:t>RabbitMQ</w:t>
-      </w:r>
-      <w:r>
-        <w:rPr>
-          <w:rFonts w:eastAsia="微软雅黑"/>
-        </w:rPr>
-        <w:t xml:space="preserve"> </w:t>
-      </w:r>
-      <w:r>
-        <w:rPr>
-          <w:rFonts w:eastAsia="微软雅黑"/>
-        </w:rPr>
-        <w:t>middleware f</w:t>
-      </w:r>
-      <w:r>
-        <w:rPr>
-          <w:rFonts w:eastAsia="微软雅黑"/>
-        </w:rPr>
-        <w:t xml:space="preserve">or </w:t>
-      </w:r>
-      <w:r>
-        <w:rPr>
-          <w:rFonts w:eastAsia="微软雅黑"/>
-        </w:rPr>
-        <w:t xml:space="preserve">High Availability </w:t>
-      </w:r>
-      <w:r>
-        <w:rPr>
-          <w:rFonts w:eastAsia="微软雅黑"/>
-        </w:rPr>
-        <w:t>real-time notification</w:t>
+        <w:ind w:leftChars="100" w:left="630" w:rightChars="-135" w:right="-283"/>
+      </w:pPr>
+      <w:r>
+        <w:rPr>
+          <w:rFonts w:eastAsia="微软雅黑"/>
+        </w:rPr>
+        <w:t>Built and d</w:t>
+      </w:r>
+      <w:r>
+        <w:rPr>
+          <w:rFonts w:eastAsia="微软雅黑"/>
+        </w:rPr>
+        <w:t>eployed</w:t>
+      </w:r>
+      <w:r>
+        <w:rPr>
+          <w:rFonts w:eastAsia="微软雅黑"/>
+          <w:b/>
+          <w:bCs/>
+          <w:color w:val="FF0000"/>
+        </w:rPr>
+        <w:t xml:space="preserve"> </w:t>
+      </w:r>
+      <w:r>
+        <w:rPr>
+          <w:rFonts w:eastAsia="微软雅黑"/>
+          <w:b/>
+          <w:bCs/>
+          <w:color w:val="000000" w:themeColor="text1"/>
+        </w:rPr>
+        <w:t>Docker Compose</w:t>
+      </w:r>
+      <w:r>
+        <w:rPr>
+          <w:rFonts w:eastAsia="微软雅黑"/>
+        </w:rPr>
+        <w:t xml:space="preserve"> </w:t>
+      </w:r>
+      <w:r>
+        <w:rPr>
+          <w:rFonts w:eastAsia="微软雅黑"/>
+        </w:rPr>
+        <w:t xml:space="preserve">to </w:t>
+      </w:r>
+      <w:r>
+        <w:rPr>
+          <w:rFonts w:eastAsia="微软雅黑"/>
+        </w:rPr>
+        <w:t xml:space="preserve">Alibaba Cloud </w:t>
+      </w:r>
+      <w:r>
+        <w:rPr>
+          <w:rFonts w:eastAsia="微软雅黑"/>
+        </w:rPr>
+        <w:t>Elastic Compute Service</w:t>
+      </w:r>
+    </w:p>
+    <w:p>
+      <w:pPr>
+        <w:ind w:leftChars="100" w:left="210" w:rightChars="-135" w:right="-283"/>
+        <w:rPr>
+          <w:i/>
+          <w:iCs/>
+        </w:rPr>
+      </w:pPr>
+      <w:r>
+        <w:rPr>
+          <w:rFonts w:eastAsia="黑体"/>
+          <w:b/>
+          <w:bCs/>
+          <w:szCs w:val="21"/>
+        </w:rPr>
+        <w:t>Uber Eat liked Food Order System</w:t>
       </w:r>
     </w:p>
     <w:p>
@@ -1755,78 +1700,90 @@
           <w:ilvl w:val="0"/>
           <w:numId w:val="1"/>
         </w:numPr>
-        <w:ind w:right="-56"/>
-        <w:rPr>
-          <w:rFonts w:eastAsia="微软雅黑"/>
-        </w:rPr>
-      </w:pPr>
-      <w:r>
-        <w:rPr>
-          <w:rFonts w:eastAsia="微软雅黑"/>
-        </w:rPr>
-        <w:t xml:space="preserve">Utilized </w:t>
-      </w:r>
-      <w:bookmarkStart w:id="0" w:name="_Hlk109738943"/>
-      <w:r>
-        <w:rPr>
-          <w:rFonts w:eastAsia="微软雅黑"/>
-          <w:b/>
-          <w:bCs/>
-        </w:rPr>
-        <w:t>Hibernate</w:t>
-      </w:r>
-      <w:r>
-        <w:rPr>
-          <w:rFonts w:eastAsia="微软雅黑"/>
-        </w:rPr>
-        <w:t xml:space="preserve"> </w:t>
-      </w:r>
-      <w:bookmarkEnd w:id="0"/>
-      <w:r>
-        <w:rPr>
-          <w:rFonts w:eastAsia="微软雅黑"/>
-        </w:rPr>
-        <w:t xml:space="preserve">as ORM framework and </w:t>
-      </w:r>
-      <w:r>
-        <w:rPr>
-          <w:rFonts w:eastAsia="微软雅黑"/>
-        </w:rPr>
-        <w:t>Cache-Aside pattern</w:t>
-      </w:r>
-      <w:r>
-        <w:rPr>
-          <w:rFonts w:eastAsia="微软雅黑"/>
-        </w:rPr>
-        <w:t xml:space="preserve"> to keep </w:t>
-      </w:r>
-      <w:r>
-        <w:rPr>
-          <w:rFonts w:eastAsia="微软雅黑"/>
-        </w:rPr>
-        <w:t xml:space="preserve">consistency between </w:t>
-      </w:r>
-      <w:r>
-        <w:rPr>
-          <w:rFonts w:eastAsia="微软雅黑"/>
-          <w:b/>
-          <w:bCs/>
-        </w:rPr>
-        <w:t>MySQL</w:t>
-      </w:r>
-      <w:r>
-        <w:rPr>
-          <w:rFonts w:eastAsia="微软雅黑"/>
-        </w:rPr>
-        <w:t xml:space="preserve"> and </w:t>
-      </w:r>
-      <w:r>
-        <w:rPr>
-          <w:rFonts w:eastAsia="微软雅黑"/>
-          <w:b/>
-          <w:bCs/>
-        </w:rPr>
-        <w:t>Redis</w:t>
+        <w:ind w:leftChars="100" w:left="630" w:rightChars="-27" w:right="-57"/>
+        <w:rPr>
+          <w:rFonts w:eastAsia="微软雅黑"/>
+        </w:rPr>
+      </w:pPr>
+      <w:r>
+        <w:rPr>
+          <w:rFonts w:eastAsia="微软雅黑"/>
+        </w:rPr>
+        <w:t>Add</w:t>
+      </w:r>
+      <w:r>
+        <w:rPr>
+          <w:rFonts w:eastAsia="微软雅黑"/>
+        </w:rPr>
+        <w:t>ed</w:t>
+      </w:r>
+      <w:r>
+        <w:rPr>
+          <w:rFonts w:eastAsia="微软雅黑"/>
+        </w:rPr>
+        <w:t xml:space="preserve"> full-text search for Chinese description</w:t>
+      </w:r>
+      <w:r>
+        <w:rPr>
+          <w:rFonts w:eastAsia="微软雅黑"/>
+        </w:rPr>
+        <w:t>s</w:t>
+      </w:r>
+      <w:r>
+        <w:rPr>
+          <w:rFonts w:eastAsia="微软雅黑"/>
+        </w:rPr>
+        <w:t xml:space="preserve"> utilizing </w:t>
+      </w:r>
+      <w:r>
+        <w:rPr>
+          <w:rFonts w:eastAsia="微软雅黑"/>
+          <w:b/>
+          <w:bCs/>
+        </w:rPr>
+        <w:t>Elasticsearch</w:t>
+      </w:r>
+      <w:r>
+        <w:rPr>
+          <w:rFonts w:eastAsia="微软雅黑"/>
+        </w:rPr>
+        <w:t xml:space="preserve"> </w:t>
+      </w:r>
+      <w:r>
+        <w:rPr>
+          <w:rFonts w:eastAsia="微软雅黑"/>
+        </w:rPr>
+        <w:t xml:space="preserve">and </w:t>
+      </w:r>
+      <w:r>
+        <w:rPr>
+          <w:rFonts w:eastAsia="微软雅黑"/>
+        </w:rPr>
+        <w:t>optimize</w:t>
+      </w:r>
+      <w:r>
+        <w:rPr>
+          <w:rFonts w:eastAsia="微软雅黑"/>
+        </w:rPr>
+        <w:t>d</w:t>
+      </w:r>
+      <w:r>
+        <w:rPr>
+          <w:rFonts w:eastAsia="微软雅黑"/>
+        </w:rPr>
+        <w:t xml:space="preserve"> Chinese </w:t>
+      </w:r>
+      <w:r>
+        <w:rPr>
+          <w:rFonts w:eastAsia="微软雅黑"/>
+        </w:rPr>
+        <w:t xml:space="preserve">Words </w:t>
+      </w:r>
+      <w:r>
+        <w:rPr>
+          <w:rFonts w:eastAsia="微软雅黑"/>
+        </w:rPr>
+        <w:t>Segmentation</w:t>
       </w:r>
     </w:p>
     <w:p>
@@ -1835,86 +1792,69 @@
           <w:ilvl w:val="0"/>
           <w:numId w:val="1"/>
         </w:numPr>
-        <w:ind w:right="-56"/>
-        <w:rPr>
-          <w:rFonts w:eastAsia="微软雅黑"/>
-        </w:rPr>
-      </w:pPr>
-      <w:r>
-        <w:rPr>
-          <w:rFonts w:eastAsia="微软雅黑"/>
-        </w:rPr>
-        <w:t xml:space="preserve">Integrated </w:t>
-      </w:r>
-      <w:r>
-        <w:rPr>
-          <w:rFonts w:eastAsia="微软雅黑"/>
-          <w:b/>
-          <w:bCs/>
-        </w:rPr>
-        <w:t>S</w:t>
-      </w:r>
-      <w:r>
-        <w:rPr>
-          <w:rFonts w:eastAsia="微软雅黑"/>
-          <w:b/>
-          <w:bCs/>
-        </w:rPr>
-        <w:t>wagger</w:t>
-      </w:r>
-      <w:r>
-        <w:rPr>
-          <w:rFonts w:eastAsia="微软雅黑"/>
-        </w:rPr>
-        <w:t xml:space="preserve"> to inspect API request</w:t>
-      </w:r>
-      <w:r>
-        <w:rPr>
-          <w:rFonts w:eastAsia="微软雅黑"/>
-        </w:rPr>
-        <w:t>-</w:t>
-      </w:r>
-      <w:r>
-        <w:rPr>
-          <w:rFonts w:eastAsia="微软雅黑"/>
-        </w:rPr>
-        <w:t>responses</w:t>
-      </w:r>
-    </w:p>
-    <w:p>
-      <w:pPr>
-        <w:ind w:leftChars="200" w:left="420" w:right="-284"/>
-        <w:rPr>
-          <w:i/>
-          <w:iCs/>
-        </w:rPr>
-      </w:pPr>
-      <w:r>
-        <w:rPr>
-          <w:rFonts w:eastAsia="黑体"/>
-          <w:b/>
-          <w:bCs/>
-          <w:szCs w:val="21"/>
-        </w:rPr>
-        <w:t xml:space="preserve">Virtual items </w:t>
-      </w:r>
-      <w:r>
-        <w:rPr>
-          <w:rFonts w:eastAsia="黑体"/>
-          <w:b/>
-          <w:bCs/>
-          <w:szCs w:val="21"/>
-        </w:rPr>
-        <w:t>marketplace monitoring and notification</w:t>
-      </w:r>
-      <w:r>
-        <w:rPr>
-          <w:rFonts w:eastAsia="黑体"/>
-          <w:b/>
-          <w:bCs/>
-          <w:szCs w:val="21"/>
-        </w:rPr>
-        <w:t xml:space="preserve"> System</w:t>
+        <w:ind w:leftChars="100" w:left="630" w:rightChars="-27" w:right="-57"/>
+        <w:rPr>
+          <w:rFonts w:eastAsia="微软雅黑"/>
+        </w:rPr>
+      </w:pPr>
+      <w:r>
+        <w:rPr>
+          <w:rFonts w:eastAsia="微软雅黑"/>
+        </w:rPr>
+        <w:t xml:space="preserve">Implemented token-based </w:t>
+      </w:r>
+      <w:r>
+        <w:rPr>
+          <w:rFonts w:eastAsia="微软雅黑"/>
+        </w:rPr>
+        <w:t>A</w:t>
+      </w:r>
+      <w:r>
+        <w:rPr>
+          <w:rFonts w:eastAsia="微软雅黑"/>
+        </w:rPr>
+        <w:t xml:space="preserve">uthentication </w:t>
+      </w:r>
+      <w:r>
+        <w:rPr>
+          <w:rFonts w:eastAsia="微软雅黑"/>
+        </w:rPr>
+        <w:t>with</w:t>
+      </w:r>
+      <w:r>
+        <w:rPr>
+          <w:rFonts w:eastAsia="微软雅黑"/>
+          <w:color w:val="FF0000"/>
+        </w:rPr>
+        <w:t xml:space="preserve"> </w:t>
+      </w:r>
+      <w:r>
+        <w:rPr>
+          <w:rFonts w:eastAsia="微软雅黑"/>
+          <w:b/>
+          <w:bCs/>
+        </w:rPr>
+        <w:t>Spring Security</w:t>
+      </w:r>
+      <w:r>
+        <w:rPr>
+          <w:rFonts w:eastAsia="微软雅黑"/>
+        </w:rPr>
+        <w:t xml:space="preserve"> </w:t>
+      </w:r>
+      <w:r>
+        <w:rPr>
+          <w:rFonts w:eastAsia="微软雅黑"/>
+        </w:rPr>
+        <w:t xml:space="preserve">and </w:t>
+      </w:r>
+      <w:r>
+        <w:rPr>
+          <w:rFonts w:eastAsia="微软雅黑"/>
+          <w:b/>
+          <w:bCs/>
+        </w:rPr>
+        <w:t>JWT</w:t>
       </w:r>
     </w:p>
     <w:p>
@@ -1923,75 +1863,56 @@
           <w:ilvl w:val="0"/>
           <w:numId w:val="1"/>
         </w:numPr>
-        <w:ind w:right="-56"/>
-        <w:rPr>
-          <w:rFonts w:eastAsia="微软雅黑"/>
-        </w:rPr>
-      </w:pPr>
-      <w:r>
-        <w:t>Applied </w:t>
-      </w:r>
-      <w:r>
-        <w:rPr>
-          <w:rFonts w:eastAsia="微软雅黑"/>
-          <w:b/>
-          <w:bCs/>
-        </w:rPr>
-        <w:t>Selenium</w:t>
-      </w:r>
-      <w:r>
-        <w:rPr>
-          <w:rFonts w:eastAsia="微软雅黑"/>
-        </w:rPr>
-        <w:t xml:space="preserve"> to Simulate Manual Actions </w:t>
-      </w:r>
-      <w:r>
-        <w:rPr>
-          <w:rFonts w:eastAsia="微软雅黑"/>
-        </w:rPr>
-        <w:t>to s</w:t>
-      </w:r>
-      <w:r>
-        <w:rPr>
-          <w:rFonts w:eastAsia="微软雅黑"/>
-        </w:rPr>
-        <w:t>cra</w:t>
-      </w:r>
-      <w:r>
-        <w:rPr>
-          <w:rFonts w:eastAsia="微软雅黑"/>
-        </w:rPr>
-        <w:t>pe</w:t>
-      </w:r>
-      <w:r>
-        <w:rPr>
-          <w:rFonts w:eastAsia="微软雅黑"/>
-        </w:rPr>
-        <w:t xml:space="preserve"> </w:t>
-      </w:r>
-      <w:r>
-        <w:rPr>
-          <w:rFonts w:eastAsia="微软雅黑"/>
-        </w:rPr>
-        <w:t xml:space="preserve">virtual items </w:t>
-      </w:r>
-      <w:r>
-        <w:rPr>
-          <w:rFonts w:eastAsia="微软雅黑"/>
-        </w:rPr>
-        <w:t xml:space="preserve">from </w:t>
-      </w:r>
-      <w:r>
-        <w:rPr>
-          <w:rFonts w:eastAsia="微软雅黑"/>
-        </w:rPr>
-        <w:t xml:space="preserve">marketplace </w:t>
-      </w:r>
-      <w:r>
-        <w:rPr>
-          <w:rFonts w:eastAsia="微软雅黑"/>
-        </w:rPr>
-        <w:t>websites</w:t>
+        <w:ind w:leftChars="100" w:left="630" w:rightChars="-27" w:right="-57"/>
+        <w:rPr>
+          <w:rFonts w:eastAsia="微软雅黑"/>
+        </w:rPr>
+      </w:pPr>
+      <w:r>
+        <w:rPr>
+          <w:rFonts w:eastAsia="微软雅黑"/>
+        </w:rPr>
+        <w:t xml:space="preserve">Setup a </w:t>
+      </w:r>
+      <w:r>
+        <w:rPr>
+          <w:rFonts w:eastAsia="微软雅黑"/>
+          <w:b/>
+          <w:bCs/>
+        </w:rPr>
+        <w:t>Jenkins</w:t>
+      </w:r>
+      <w:r>
+        <w:rPr>
+          <w:rFonts w:eastAsia="微软雅黑"/>
+        </w:rPr>
+        <w:t xml:space="preserve"> </w:t>
+      </w:r>
+      <w:r>
+        <w:rPr>
+          <w:rFonts w:eastAsia="微软雅黑"/>
+        </w:rPr>
+        <w:t xml:space="preserve">Build Server on </w:t>
+      </w:r>
+      <w:r>
+        <w:rPr>
+          <w:rFonts w:eastAsia="微软雅黑"/>
+          <w:b/>
+          <w:bCs/>
+        </w:rPr>
+        <w:t>AWS EC2</w:t>
+      </w:r>
+      <w:r>
+        <w:rPr>
+          <w:rFonts w:eastAsia="微软雅黑"/>
+        </w:rPr>
+        <w:t xml:space="preserve"> </w:t>
+      </w:r>
+      <w:r>
+        <w:rPr>
+          <w:rFonts w:eastAsia="微软雅黑"/>
+        </w:rPr>
+        <w:t>instance</w:t>
       </w:r>
     </w:p>
     <w:p>
@@ -2000,16 +1921,22 @@
           <w:ilvl w:val="0"/>
           <w:numId w:val="1"/>
         </w:numPr>
-        <w:ind w:right="-56"/>
-        <w:rPr>
-          <w:rFonts w:eastAsia="微软雅黑"/>
-        </w:rPr>
-      </w:pPr>
-      <w:r>
-        <w:rPr>
-          <w:rFonts w:eastAsia="微软雅黑"/>
-        </w:rPr>
-        <w:t>Use</w:t>
+        <w:ind w:leftChars="100" w:left="630" w:rightChars="-27" w:right="-57"/>
+        <w:rPr>
+          <w:rFonts w:eastAsia="微软雅黑"/>
+        </w:rPr>
+      </w:pPr>
+      <w:r>
+        <w:rPr>
+          <w:rFonts w:eastAsia="微软雅黑"/>
+        </w:rPr>
+        <w:t>I</w:t>
+      </w:r>
+      <w:r>
+        <w:rPr>
+          <w:rFonts w:eastAsia="微软雅黑"/>
+        </w:rPr>
+        <w:t>ncorporate</w:t>
       </w:r>
       <w:r>
         <w:rPr>
@@ -2029,51 +1956,51 @@
           <w:b/>
           <w:bCs/>
         </w:rPr>
-        <w:t>Crontab</w:t>
-      </w:r>
-      <w:r>
-        <w:rPr>
-          <w:rFonts w:eastAsia="微软雅黑"/>
-        </w:rPr>
-        <w:t xml:space="preserve"> </w:t>
-      </w:r>
-      <w:r>
-        <w:rPr>
-          <w:rFonts w:eastAsia="微软雅黑"/>
-        </w:rPr>
-        <w:t xml:space="preserve">and </w:t>
-      </w:r>
-      <w:r>
-        <w:rPr>
-          <w:rFonts w:eastAsia="微软雅黑"/>
-          <w:b/>
-          <w:bCs/>
-        </w:rPr>
-        <w:t>Shell</w:t>
-      </w:r>
-      <w:r>
-        <w:rPr>
-          <w:rFonts w:eastAsia="微软雅黑"/>
-        </w:rPr>
-        <w:t xml:space="preserve"> script </w:t>
-      </w:r>
-      <w:r>
-        <w:rPr>
-          <w:rFonts w:eastAsia="微软雅黑"/>
-        </w:rPr>
-        <w:t xml:space="preserve">to </w:t>
-      </w:r>
-      <w:r>
-        <w:rPr>
-          <w:rFonts w:eastAsia="微软雅黑"/>
-        </w:rPr>
-        <w:t>execute</w:t>
-      </w:r>
-      <w:r>
-        <w:rPr>
-          <w:rFonts w:eastAsia="微软雅黑"/>
-        </w:rPr>
-        <w:t xml:space="preserve"> the scraping and cleaning up outdated data</w:t>
+        <w:t>WebSocket</w:t>
+      </w:r>
+      <w:r>
+        <w:rPr>
+          <w:rFonts w:eastAsia="微软雅黑"/>
+        </w:rPr>
+        <w:t xml:space="preserve"> and </w:t>
+      </w:r>
+      <w:r>
+        <w:rPr>
+          <w:rFonts w:eastAsia="微软雅黑"/>
+          <w:b/>
+          <w:bCs/>
+        </w:rPr>
+        <w:t>RabbitMQ</w:t>
+      </w:r>
+      <w:r>
+        <w:rPr>
+          <w:rFonts w:eastAsia="微软雅黑"/>
+        </w:rPr>
+        <w:t xml:space="preserve"> </w:t>
+      </w:r>
+      <w:r>
+        <w:rPr>
+          <w:rFonts w:eastAsia="微软雅黑"/>
+        </w:rPr>
+        <w:t>middleware f</w:t>
+      </w:r>
+      <w:r>
+        <w:rPr>
+          <w:rFonts w:eastAsia="微软雅黑"/>
+        </w:rPr>
+        <w:t xml:space="preserve">or </w:t>
+      </w:r>
+      <w:r>
+        <w:rPr>
+          <w:rFonts w:eastAsia="微软雅黑"/>
+        </w:rPr>
+        <w:t xml:space="preserve">High Availability </w:t>
+      </w:r>
+      <w:r>
+        <w:rPr>
+          <w:rFonts w:eastAsia="微软雅黑"/>
+        </w:rPr>
+        <w:t>real-time notification</w:t>
       </w:r>
     </w:p>
     <w:p>
@@ -2082,82 +2009,78 @@
           <w:ilvl w:val="0"/>
           <w:numId w:val="1"/>
         </w:numPr>
-        <w:ind w:right="-56"/>
-        <w:rPr>
-          <w:rFonts w:eastAsia="微软雅黑"/>
-        </w:rPr>
-      </w:pPr>
-      <w:r>
-        <w:rPr>
-          <w:rFonts w:eastAsia="微软雅黑"/>
-        </w:rPr>
-        <w:t>Designed d</w:t>
-      </w:r>
-      <w:r>
-        <w:rPr>
-          <w:rFonts w:eastAsia="微软雅黑"/>
-        </w:rPr>
-        <w:t xml:space="preserve">ashboard </w:t>
-      </w:r>
-      <w:r>
-        <w:rPr>
-          <w:rFonts w:eastAsia="微软雅黑"/>
-        </w:rPr>
-        <w:t xml:space="preserve">web application </w:t>
-      </w:r>
-      <w:r>
-        <w:rPr>
-          <w:rFonts w:eastAsia="微软雅黑"/>
-        </w:rPr>
-        <w:t>to edit wish lists with</w:t>
-      </w:r>
-      <w:r>
-        <w:rPr>
-          <w:rFonts w:eastAsia="微软雅黑"/>
-        </w:rPr>
-        <w:t xml:space="preserve"> </w:t>
-      </w:r>
-      <w:r>
-        <w:rPr>
-          <w:rFonts w:eastAsia="微软雅黑"/>
-          <w:b/>
-          <w:bCs/>
-        </w:rPr>
-        <w:t>B</w:t>
-      </w:r>
-      <w:r>
-        <w:rPr>
-          <w:rFonts w:eastAsia="微软雅黑"/>
-          <w:b/>
-          <w:bCs/>
-        </w:rPr>
-        <w:t>ootstrap</w:t>
-      </w:r>
-      <w:r>
-        <w:rPr>
-          <w:rFonts w:eastAsia="微软雅黑"/>
-        </w:rPr>
-        <w:t xml:space="preserve"> </w:t>
-      </w:r>
-      <w:r>
-        <w:rPr>
-          <w:rFonts w:eastAsia="微软雅黑"/>
-        </w:rPr>
-        <w:t>and</w:t>
-      </w:r>
-      <w:r>
-        <w:rPr>
-          <w:rFonts w:eastAsia="微软雅黑"/>
-        </w:rPr>
-        <w:t xml:space="preserve"> </w:t>
-      </w:r>
-      <w:r>
-        <w:rPr>
-          <w:rFonts w:eastAsia="微软雅黑"/>
-          <w:b/>
-          <w:bCs/>
-        </w:rPr>
-        <w:t>Express.js</w:t>
+        <w:ind w:leftChars="100" w:left="630" w:rightChars="-27" w:right="-57"/>
+        <w:rPr>
+          <w:rFonts w:eastAsia="微软雅黑"/>
+        </w:rPr>
+      </w:pPr>
+      <w:r>
+        <w:rPr>
+          <w:rFonts w:eastAsia="微软雅黑"/>
+        </w:rPr>
+        <w:t xml:space="preserve">Utilized </w:t>
+      </w:r>
+      <w:bookmarkStart w:id="0" w:name="_Hlk109738943"/>
+      <w:r>
+        <w:rPr>
+          <w:rFonts w:eastAsia="微软雅黑"/>
+          <w:b/>
+          <w:bCs/>
+        </w:rPr>
+        <w:t>Hibernate</w:t>
+      </w:r>
+      <w:r>
+        <w:rPr>
+          <w:rFonts w:eastAsia="微软雅黑"/>
+        </w:rPr>
+        <w:t xml:space="preserve"> </w:t>
+      </w:r>
+      <w:bookmarkEnd w:id="0"/>
+      <w:r>
+        <w:rPr>
+          <w:rFonts w:eastAsia="微软雅黑"/>
+        </w:rPr>
+        <w:t xml:space="preserve">as ORM framework and </w:t>
+      </w:r>
+      <w:r>
+        <w:rPr>
+          <w:rFonts w:eastAsia="微软雅黑"/>
+        </w:rPr>
+        <w:t>Cache-Aside pattern</w:t>
+      </w:r>
+      <w:r>
+        <w:rPr>
+          <w:rFonts w:eastAsia="微软雅黑"/>
+        </w:rPr>
+        <w:t xml:space="preserve"> to keep </w:t>
+      </w:r>
+      <w:r>
+        <w:rPr>
+          <w:rFonts w:eastAsia="微软雅黑"/>
+        </w:rPr>
+        <w:t xml:space="preserve">consistency between </w:t>
+      </w:r>
+      <w:r>
+        <w:rPr>
+          <w:rFonts w:eastAsia="微软雅黑"/>
+          <w:b/>
+          <w:bCs/>
+        </w:rPr>
+        <w:t>MySQL</w:t>
+      </w:r>
+      <w:r>
+        <w:rPr>
+          <w:rFonts w:eastAsia="微软雅黑"/>
+        </w:rPr>
+        <w:t xml:space="preserve"> and </w:t>
+      </w:r>
+      <w:r>
+        <w:rPr>
+          <w:rFonts w:eastAsia="微软雅黑"/>
+          <w:b/>
+          <w:bCs/>
+        </w:rPr>
+        <w:t>Redis</w:t>
       </w:r>
     </w:p>
     <w:p>
@@ -2166,73 +2089,70 @@
           <w:ilvl w:val="0"/>
           <w:numId w:val="1"/>
         </w:numPr>
-        <w:ind w:leftChars="200" w:right="-284"/>
-      </w:pPr>
-      <w:r>
-        <w:rPr>
-          <w:rFonts w:eastAsia="微软雅黑"/>
-        </w:rPr>
-        <w:t>Buil</w:t>
-      </w:r>
-      <w:r>
-        <w:rPr>
-          <w:rFonts w:eastAsia="微软雅黑"/>
-        </w:rPr>
-        <w:t>t</w:t>
-      </w:r>
-      <w:r>
-        <w:rPr>
-          <w:rFonts w:eastAsia="微软雅黑"/>
-        </w:rPr>
-        <w:t xml:space="preserve"> and d</w:t>
-      </w:r>
-      <w:r>
-        <w:rPr>
-          <w:rFonts w:eastAsia="微软雅黑"/>
-        </w:rPr>
-        <w:t>eployed</w:t>
-      </w:r>
-      <w:r>
-        <w:rPr>
-          <w:rFonts w:eastAsia="微软雅黑"/>
-          <w:b/>
-          <w:bCs/>
-          <w:color w:val="FF0000"/>
-        </w:rPr>
-        <w:t xml:space="preserve"> </w:t>
-      </w:r>
-      <w:r>
-        <w:rPr>
-          <w:rFonts w:eastAsia="微软雅黑"/>
-          <w:b/>
-          <w:bCs/>
-          <w:color w:val="000000" w:themeColor="text1"/>
-        </w:rPr>
-        <w:t>Docker Compose</w:t>
-      </w:r>
-      <w:r>
-        <w:rPr>
-          <w:rFonts w:eastAsia="微软雅黑"/>
-        </w:rPr>
-        <w:t xml:space="preserve"> </w:t>
-      </w:r>
-      <w:r>
-        <w:rPr>
-          <w:rFonts w:eastAsia="微软雅黑"/>
-        </w:rPr>
-        <w:t xml:space="preserve">to </w:t>
-      </w:r>
-      <w:r>
-        <w:rPr>
-          <w:rFonts w:eastAsia="微软雅黑"/>
-        </w:rPr>
-        <w:t xml:space="preserve">Alibaba Cloud </w:t>
-      </w:r>
-      <w:r>
-        <w:rPr>
-          <w:rFonts w:eastAsia="微软雅黑"/>
-        </w:rPr>
-        <w:t>Elastic Compute Service</w:t>
+        <w:ind w:leftChars="100" w:left="630" w:rightChars="-27" w:right="-57"/>
+        <w:rPr>
+          <w:rFonts w:eastAsia="微软雅黑"/>
+        </w:rPr>
+      </w:pPr>
+      <w:r>
+        <w:rPr>
+          <w:rFonts w:eastAsia="微软雅黑"/>
+        </w:rPr>
+        <w:t xml:space="preserve">Integrated </w:t>
+      </w:r>
+      <w:r>
+        <w:rPr>
+          <w:rFonts w:eastAsia="微软雅黑"/>
+          <w:b/>
+          <w:bCs/>
+        </w:rPr>
+        <w:t>S</w:t>
+      </w:r>
+      <w:r>
+        <w:rPr>
+          <w:rFonts w:eastAsia="微软雅黑"/>
+          <w:b/>
+          <w:bCs/>
+        </w:rPr>
+        <w:t>wagger</w:t>
+      </w:r>
+      <w:r>
+        <w:rPr>
+          <w:rFonts w:eastAsia="微软雅黑"/>
+        </w:rPr>
+        <w:t xml:space="preserve"> to inspect API request</w:t>
+      </w:r>
+      <w:r>
+        <w:rPr>
+          <w:rFonts w:eastAsia="微软雅黑"/>
+        </w:rPr>
+        <w:t>-</w:t>
+      </w:r>
+      <w:r>
+        <w:rPr>
+          <w:rFonts w:eastAsia="微软雅黑"/>
+        </w:rPr>
+        <w:t>responses</w:t>
+      </w:r>
+    </w:p>
+    <w:p>
+      <w:pPr>
+        <w:ind w:leftChars="100" w:left="210" w:rightChars="-135" w:right="-283"/>
+        <w:rPr>
+          <w:rFonts w:eastAsia="黑体"/>
+          <w:b/>
+          <w:bCs/>
+          <w:szCs w:val="21"/>
+        </w:rPr>
+      </w:pPr>
+      <w:r>
+        <w:rPr>
+          <w:rFonts w:eastAsia="黑体"/>
+          <w:b/>
+          <w:bCs/>
+          <w:szCs w:val="21"/>
+        </w:rPr>
+        <w:t>Tickets Booking System</w:t>
       </w:r>
     </w:p>
     <w:p>
@@ -2241,64 +2161,36 @@
           <w:ilvl w:val="0"/>
           <w:numId w:val="1"/>
         </w:numPr>
-        <w:ind w:right="-56"/>
-        <w:rPr>
-          <w:rFonts w:eastAsia="微软雅黑"/>
-        </w:rPr>
-      </w:pPr>
-      <w:r>
-        <w:rPr>
-          <w:rFonts w:eastAsia="微软雅黑"/>
-        </w:rPr>
-        <w:t>Reused</w:t>
-      </w:r>
-      <w:r>
-        <w:rPr>
-          <w:rFonts w:eastAsia="微软雅黑"/>
-        </w:rPr>
-        <w:t xml:space="preserve"> existing browser session in </w:t>
-      </w:r>
-      <w:r>
-        <w:rPr>
-          <w:rFonts w:eastAsia="微软雅黑"/>
-          <w:b/>
-          <w:bCs/>
-        </w:rPr>
-        <w:t>S</w:t>
-      </w:r>
-      <w:r>
-        <w:rPr>
-          <w:rFonts w:eastAsia="微软雅黑"/>
-          <w:b/>
-          <w:bCs/>
-        </w:rPr>
-        <w:t>elenium</w:t>
-      </w:r>
-      <w:r>
-        <w:rPr>
-          <w:rFonts w:eastAsia="微软雅黑"/>
-        </w:rPr>
-        <w:t xml:space="preserve"> to save page loading time</w:t>
-      </w:r>
-    </w:p>
-    <w:p>
-      <w:pPr>
-        <w:ind w:leftChars="200" w:left="420" w:right="-284"/>
-        <w:rPr>
-          <w:rFonts w:eastAsia="黑体"/>
-          <w:b/>
-          <w:bCs/>
-          <w:szCs w:val="21"/>
-        </w:rPr>
-      </w:pPr>
-      <w:r>
-        <w:rPr>
-          <w:rFonts w:eastAsia="黑体"/>
-          <w:b/>
-          <w:bCs/>
-          <w:szCs w:val="21"/>
-        </w:rPr>
-        <w:t>Tickets Booking System</w:t>
+        <w:ind w:leftChars="100" w:left="630" w:rightChars="-135" w:right="-283"/>
+        <w:rPr>
+          <w:color w:val="000000" w:themeColor="text1"/>
+        </w:rPr>
+      </w:pPr>
+      <w:r>
+        <w:rPr>
+          <w:color w:val="000000" w:themeColor="text1"/>
+        </w:rPr>
+        <w:t xml:space="preserve">Integrating </w:t>
+      </w:r>
+      <w:r>
+        <w:rPr>
+          <w:b/>
+          <w:bCs/>
+          <w:color w:val="000000" w:themeColor="text1"/>
+        </w:rPr>
+        <w:t>Apache Shiro</w:t>
+      </w:r>
+      <w:r>
+        <w:rPr>
+          <w:color w:val="000000" w:themeColor="text1"/>
+        </w:rPr>
+        <w:t xml:space="preserve"> </w:t>
+      </w:r>
+      <w:r>
+        <w:rPr>
+          <w:color w:val="000000" w:themeColor="text1"/>
+        </w:rPr>
+        <w:t>to implement authentication and authorization between different roles</w:t>
       </w:r>
     </w:p>
     <w:p>
@@ -2307,36 +2199,109 @@
           <w:ilvl w:val="0"/>
           <w:numId w:val="1"/>
         </w:numPr>
-        <w:ind w:leftChars="200" w:right="-284"/>
+        <w:ind w:leftChars="100" w:left="630" w:rightChars="-135" w:right="-283"/>
         <w:rPr>
           <w:color w:val="000000" w:themeColor="text1"/>
         </w:rPr>
       </w:pPr>
       <w:r>
         <w:rPr>
+          <w:rFonts w:eastAsia="微软雅黑"/>
           <w:color w:val="000000" w:themeColor="text1"/>
         </w:rPr>
-        <w:t xml:space="preserve">Integrating </w:t>
-      </w:r>
-      <w:r>
-        <w:rPr>
-          <w:b/>
-          <w:bCs/>
+        <w:t>Implemented RESTful API</w:t>
+      </w:r>
+      <w:r>
+        <w:rPr>
+          <w:rFonts w:eastAsia="微软雅黑"/>
           <w:color w:val="000000" w:themeColor="text1"/>
         </w:rPr>
-        <w:t>Apache Shiro</w:t>
-      </w:r>
-      <w:r>
-        <w:rPr>
+        <w:t xml:space="preserve"> </w:t>
+      </w:r>
+      <w:r>
+        <w:rPr>
+          <w:rFonts w:eastAsia="微软雅黑"/>
           <w:color w:val="000000" w:themeColor="text1"/>
         </w:rPr>
-        <w:t xml:space="preserve"> </w:t>
-      </w:r>
-      <w:r>
-        <w:rPr>
+        <w:t xml:space="preserve">for </w:t>
+      </w:r>
+      <w:r>
+        <w:rPr>
+          <w:rFonts w:eastAsia="微软雅黑"/>
           <w:color w:val="000000" w:themeColor="text1"/>
         </w:rPr>
-        <w:t>to implement authentication and authorization between different roles</w:t>
+        <w:t xml:space="preserve">tickets </w:t>
+      </w:r>
+      <w:r>
+        <w:rPr>
+          <w:rFonts w:eastAsia="微软雅黑"/>
+          <w:color w:val="000000" w:themeColor="text1"/>
+        </w:rPr>
+        <w:t>management</w:t>
+      </w:r>
+      <w:r>
+        <w:rPr>
+          <w:rFonts w:eastAsia="微软雅黑"/>
+          <w:color w:val="000000" w:themeColor="text1"/>
+        </w:rPr>
+        <w:t xml:space="preserve"> </w:t>
+      </w:r>
+      <w:r>
+        <w:rPr>
+          <w:rFonts w:eastAsia="微软雅黑"/>
+          <w:color w:val="000000" w:themeColor="text1"/>
+        </w:rPr>
+        <w:t xml:space="preserve">in </w:t>
+      </w:r>
+      <w:r>
+        <w:rPr>
+          <w:rFonts w:eastAsia="微软雅黑"/>
+          <w:b/>
+          <w:bCs/>
+        </w:rPr>
+        <w:t>Spring MVC</w:t>
+      </w:r>
+      <w:r>
+        <w:rPr>
+          <w:rFonts w:eastAsia="微软雅黑"/>
+        </w:rPr>
+        <w:t xml:space="preserve"> </w:t>
+      </w:r>
+      <w:r>
+        <w:rPr>
+          <w:rFonts w:eastAsia="微软雅黑"/>
+        </w:rPr>
+        <w:t>architecture</w:t>
+      </w:r>
+      <w:r>
+        <w:rPr>
+          <w:rFonts w:eastAsia="微软雅黑"/>
+          <w:color w:val="000000" w:themeColor="text1"/>
+        </w:rPr>
+        <w:t xml:space="preserve"> </w:t>
+      </w:r>
+      <w:r>
+        <w:rPr>
+          <w:rFonts w:eastAsia="微软雅黑" w:hint="eastAsia"/>
+          <w:color w:val="000000" w:themeColor="text1"/>
+        </w:rPr>
+        <w:t>a</w:t>
+      </w:r>
+      <w:r>
+        <w:rPr>
+          <w:rFonts w:eastAsia="微软雅黑"/>
+          <w:color w:val="000000" w:themeColor="text1"/>
+        </w:rPr>
+        <w:t xml:space="preserve">nd designed Database using </w:t>
+      </w:r>
+      <w:r>
+        <w:rPr>
+          <w:rFonts w:eastAsia="微软雅黑"/>
+          <w:b/>
+          <w:bCs/>
+          <w:color w:val="000000" w:themeColor="text1"/>
+        </w:rPr>
+        <w:t>MongoDB</w:t>
       </w:r>
     </w:p>
     <w:p>
@@ -2345,83 +2310,7 @@
           <w:ilvl w:val="0"/>
           <w:numId w:val="1"/>
         </w:numPr>
-        <w:ind w:leftChars="200" w:right="-284"/>
-        <w:rPr>
-          <w:color w:val="000000" w:themeColor="text1"/>
-        </w:rPr>
-      </w:pPr>
-      <w:r>
-        <w:rPr>
-          <w:rFonts w:eastAsia="微软雅黑"/>
-          <w:color w:val="000000" w:themeColor="text1"/>
-        </w:rPr>
-        <w:t xml:space="preserve">Implemented RESTful API </w:t>
-      </w:r>
-      <w:r>
-        <w:rPr>
-          <w:rFonts w:eastAsia="微软雅黑"/>
-          <w:color w:val="000000" w:themeColor="text1"/>
-        </w:rPr>
-        <w:t xml:space="preserve">in </w:t>
-      </w:r>
-      <w:r>
-        <w:rPr>
-          <w:rFonts w:eastAsia="微软雅黑"/>
-          <w:b/>
-          <w:bCs/>
-        </w:rPr>
-        <w:t>Spring MVC</w:t>
-      </w:r>
-      <w:r>
-        <w:rPr>
-          <w:rFonts w:eastAsia="微软雅黑"/>
-        </w:rPr>
-        <w:t xml:space="preserve"> </w:t>
-      </w:r>
-      <w:r>
-        <w:rPr>
-          <w:rFonts w:eastAsia="微软雅黑"/>
-        </w:rPr>
-        <w:t>architecture</w:t>
-      </w:r>
-      <w:r>
-        <w:rPr>
-          <w:rFonts w:eastAsia="微软雅黑"/>
-          <w:color w:val="000000" w:themeColor="text1"/>
-        </w:rPr>
-        <w:t xml:space="preserve"> </w:t>
-      </w:r>
-      <w:r>
-        <w:rPr>
-          <w:rFonts w:eastAsia="微软雅黑" w:hint="eastAsia"/>
-          <w:color w:val="000000" w:themeColor="text1"/>
-        </w:rPr>
-        <w:t>a</w:t>
-      </w:r>
-      <w:r>
-        <w:rPr>
-          <w:rFonts w:eastAsia="微软雅黑"/>
-          <w:color w:val="000000" w:themeColor="text1"/>
-        </w:rPr>
-        <w:t xml:space="preserve">nd designed Database structure using </w:t>
-      </w:r>
-      <w:r>
-        <w:rPr>
-          <w:rFonts w:eastAsia="微软雅黑"/>
-          <w:b/>
-          <w:bCs/>
-          <w:color w:val="000000" w:themeColor="text1"/>
-        </w:rPr>
-        <w:t>MongoDB</w:t>
-      </w:r>
-    </w:p>
-    <w:p>
-      <w:pPr>
-        <w:numPr>
-          <w:ilvl w:val="0"/>
-          <w:numId w:val="1"/>
-        </w:numPr>
-        <w:ind w:leftChars="200" w:right="-284"/>
+        <w:ind w:leftChars="100" w:left="630" w:rightChars="-135" w:right="-283"/>
       </w:pPr>
       <w:r>
         <w:rPr>
@@ -2508,7 +2397,7 @@
     </w:p>
     <w:p>
       <w:pPr>
-        <w:ind w:leftChars="200" w:left="420" w:rightChars="-50" w:right="-105"/>
+        <w:ind w:leftChars="100" w:left="210" w:rightChars="-50" w:right="-105"/>
         <w:rPr>
           <w:rFonts w:eastAsia="微软雅黑"/>
           <w:b/>
@@ -2550,18 +2439,6 @@
         <w:rPr>
           <w:rFonts w:eastAsia="微软雅黑"/>
         </w:rPr>
-        <w:t>PHP,</w:t>
-      </w:r>
-      <w:r>
-        <w:rPr>
-          <w:rFonts w:eastAsia="微软雅黑"/>
-        </w:rPr>
-        <w:t xml:space="preserve"> </w:t>
-      </w:r>
-      <w:r>
-        <w:rPr>
-          <w:rFonts w:eastAsia="微软雅黑"/>
-        </w:rPr>
         <w:t>JavaScript</w:t>
       </w:r>
       <w:r>
@@ -2579,7 +2456,7 @@
     </w:p>
     <w:p>
       <w:pPr>
-        <w:ind w:leftChars="200" w:left="420" w:rightChars="-50" w:right="-105"/>
+        <w:ind w:leftChars="100" w:left="210" w:rightChars="-50" w:right="-105"/>
         <w:rPr>
           <w:rFonts w:eastAsia="微软雅黑"/>
         </w:rPr>
@@ -2651,7 +2528,7 @@
     </w:p>
     <w:p>
       <w:pPr>
-        <w:ind w:firstLine="420"/>
+        <w:ind w:firstLine="210"/>
         <w:jc w:val="left"/>
         <w:rPr>
           <w:rFonts w:eastAsia="微软雅黑"/>
@@ -2738,7 +2615,7 @@
     </w:p>
     <w:p>
       <w:pPr>
-        <w:ind w:firstLine="420"/>
+        <w:ind w:firstLine="210"/>
         <w:jc w:val="left"/>
         <w:rPr>
           <w:rFonts w:eastAsia="微软雅黑"/>
@@ -2827,7 +2704,7 @@
     </w:p>
     <w:p>
       <w:pPr>
-        <w:ind w:firstLine="420"/>
+        <w:ind w:firstLine="210"/>
         <w:jc w:val="left"/>
         <w:rPr>
           <w:rFonts w:eastAsia="微软雅黑"/>
@@ -2854,14 +2731,14 @@
           <w:rFonts w:eastAsia="微软雅黑"/>
           <w:szCs w:val="21"/>
         </w:rPr>
-        <w:t>Nginx, Redis</w:t>
-      </w:r>
-      <w:r>
-        <w:rPr>
-          <w:rFonts w:eastAsia="微软雅黑"/>
-          <w:szCs w:val="21"/>
-        </w:rPr>
-        <w:t xml:space="preserve">, Kafka, RabbitMQ, WebSocket, </w:t>
+        <w:t>Redis</w:t>
+      </w:r>
+      <w:r>
+        <w:rPr>
+          <w:rFonts w:eastAsia="微软雅黑"/>
+          <w:szCs w:val="21"/>
+        </w:rPr>
+        <w:t xml:space="preserve">, RabbitMQ, WebSocket, </w:t>
       </w:r>
       <w:r>
         <w:rPr>
@@ -2883,6 +2760,41 @@
           <w:szCs w:val="21"/>
         </w:rPr>
         <w:t>, Postman</w:t>
+      </w:r>
+      <w:r>
+        <w:rPr>
+          <w:rFonts w:eastAsia="微软雅黑"/>
+          <w:szCs w:val="21"/>
+        </w:rPr>
+        <w:t>, N</w:t>
+      </w:r>
+      <w:r>
+        <w:rPr>
+          <w:rFonts w:eastAsia="微软雅黑"/>
+          <w:szCs w:val="21"/>
+        </w:rPr>
+        <w:t>ginx</w:t>
+      </w:r>
+      <w:r>
+        <w:rPr>
+          <w:rFonts w:eastAsia="微软雅黑"/>
+          <w:szCs w:val="21"/>
+        </w:rPr>
+        <w:t>,</w:t>
+      </w:r>
+      <w:r>
+        <w:rPr>
+          <w:rFonts w:eastAsia="微软雅黑"/>
+          <w:szCs w:val="21"/>
+        </w:rPr>
+        <w:t xml:space="preserve"> </w:t>
+      </w:r>
+      <w:r>
+        <w:rPr>
+          <w:rFonts w:eastAsia="微软雅黑"/>
+          <w:szCs w:val="21"/>
+        </w:rPr>
+        <w:t>Kafka</w:t>
       </w:r>
     </w:p>
     <w:p>
